--- a/pj1pj2/report_pj2plus.docx
+++ b/pj1pj2/report_pj2plus.docx
@@ -331,16 +331,387 @@
         <w:pStyle w:val="a3"/>
         <w:ind w:leftChars="0" w:left="720"/>
         <w:rPr>
+          <w:rFonts w:ascii="Times New Roman" w:hAnsi="Times New Roman" w:cs="Times New Roman"/>
+          <w:sz w:val="28"/>
+        </w:rPr>
+      </w:pPr>
+      <w:r>
+        <w:rPr>
+          <w:rFonts w:ascii="Times New Roman" w:hAnsi="Times New Roman" w:cs="Times New Roman"/>
+          <w:sz w:val="28"/>
+        </w:rPr>
+        <w:lastRenderedPageBreak/>
+        <w:t>T</w:t>
+      </w:r>
+      <w:r>
+        <w:rPr>
           <w:rFonts w:ascii="Times New Roman" w:hAnsi="Times New Roman" w:cs="Times New Roman" w:hint="eastAsia"/>
           <w:sz w:val="28"/>
         </w:rPr>
-      </w:pPr>
-      <w:r>
-        <w:rPr>
-          <w:rFonts w:ascii="Times New Roman" w:hAnsi="Times New Roman" w:cs="Times New Roman"/>
-          <w:sz w:val="28"/>
-        </w:rPr>
-        <w:lastRenderedPageBreak/>
+        <w:t>w</w:t>
+      </w:r>
+      <w:r>
+        <w:rPr>
+          <w:rFonts w:ascii="Times New Roman" w:hAnsi="Times New Roman" w:cs="Times New Roman"/>
+          <w:sz w:val="28"/>
+        </w:rPr>
+        <w:t>o step lambda formula: (Set lambda=0.01)</w:t>
+      </w:r>
+    </w:p>
+    <w:p>
+      <w:pPr>
+        <w:widowControl/>
+        <w:shd w:val="clear" w:color="auto" w:fill="1E1E1E"/>
+        <w:spacing w:line="285" w:lineRule="atLeast"/>
+        <w:rPr>
+          <w:rFonts w:ascii="Consolas" w:eastAsia="新細明體" w:hAnsi="Consolas" w:cs="新細明體"/>
+          <w:color w:val="D4D4D4"/>
+          <w:kern w:val="0"/>
+          <w:sz w:val="20"/>
+          <w:szCs w:val="21"/>
+        </w:rPr>
+      </w:pPr>
+      <w:proofErr w:type="spellStart"/>
+      <w:r>
+        <w:rPr>
+          <w:rFonts w:ascii="Consolas" w:eastAsia="新細明體" w:hAnsi="Consolas" w:cs="新細明體"/>
+          <w:color w:val="9CDCFE"/>
+          <w:kern w:val="0"/>
+          <w:sz w:val="20"/>
+          <w:szCs w:val="21"/>
+        </w:rPr>
+        <w:t>TDerr</w:t>
+      </w:r>
+      <w:proofErr w:type="spellEnd"/>
+      <w:r>
+        <w:rPr>
+          <w:rFonts w:ascii="Consolas" w:eastAsia="新細明體" w:hAnsi="Consolas" w:cs="新細明體"/>
+          <w:color w:val="D4D4D4"/>
+          <w:kern w:val="0"/>
+          <w:sz w:val="20"/>
+          <w:szCs w:val="21"/>
+        </w:rPr>
+        <w:t xml:space="preserve"> = (</w:t>
+      </w:r>
+      <w:r>
+        <w:rPr>
+          <w:rFonts w:ascii="Consolas" w:eastAsia="新細明體" w:hAnsi="Consolas" w:cs="新細明體"/>
+          <w:color w:val="B5CEA8"/>
+          <w:kern w:val="0"/>
+          <w:sz w:val="20"/>
+          <w:szCs w:val="21"/>
+        </w:rPr>
+        <w:t>1</w:t>
+      </w:r>
+      <w:r>
+        <w:rPr>
+          <w:rFonts w:ascii="Consolas" w:eastAsia="新細明體" w:hAnsi="Consolas" w:cs="新細明體"/>
+          <w:color w:val="D4D4D4"/>
+          <w:kern w:val="0"/>
+          <w:sz w:val="20"/>
+          <w:szCs w:val="21"/>
+        </w:rPr>
+        <w:t>-</w:t>
+      </w:r>
+      <w:r>
+        <w:rPr>
+          <w:rFonts w:ascii="Consolas" w:eastAsia="新細明體" w:hAnsi="Consolas" w:cs="新細明體"/>
+          <w:color w:val="9CDCFE"/>
+          <w:kern w:val="0"/>
+          <w:sz w:val="20"/>
+          <w:szCs w:val="21"/>
+        </w:rPr>
+        <w:t>lambda</w:t>
+      </w:r>
+      <w:r>
+        <w:rPr>
+          <w:rFonts w:ascii="Consolas" w:eastAsia="新細明體" w:hAnsi="Consolas" w:cs="新細明體"/>
+          <w:color w:val="D4D4D4"/>
+          <w:kern w:val="0"/>
+          <w:sz w:val="20"/>
+          <w:szCs w:val="21"/>
+        </w:rPr>
+        <w:t>)*</w:t>
+      </w:r>
+      <w:proofErr w:type="spellStart"/>
+      <w:r>
+        <w:rPr>
+          <w:rFonts w:ascii="Consolas" w:eastAsia="新細明體" w:hAnsi="Consolas" w:cs="新細明體"/>
+          <w:color w:val="9CDCFE"/>
+          <w:kern w:val="0"/>
+          <w:sz w:val="20"/>
+          <w:szCs w:val="21"/>
+        </w:rPr>
+        <w:t>TDerr</w:t>
+      </w:r>
+      <w:proofErr w:type="spellEnd"/>
+      <w:r>
+        <w:rPr>
+          <w:rFonts w:ascii="Consolas" w:eastAsia="新細明體" w:hAnsi="Consolas" w:cs="新細明體"/>
+          <w:color w:val="D4D4D4"/>
+          <w:kern w:val="0"/>
+          <w:sz w:val="20"/>
+          <w:szCs w:val="21"/>
+        </w:rPr>
+        <w:t xml:space="preserve"> + </w:t>
+      </w:r>
+      <w:r>
+        <w:rPr>
+          <w:rFonts w:ascii="Consolas" w:eastAsia="新細明體" w:hAnsi="Consolas" w:cs="新細明體"/>
+          <w:color w:val="9CDCFE"/>
+          <w:kern w:val="0"/>
+          <w:sz w:val="20"/>
+          <w:szCs w:val="21"/>
+        </w:rPr>
+        <w:t>lambda</w:t>
+      </w:r>
+      <w:r>
+        <w:rPr>
+          <w:rFonts w:ascii="Consolas" w:eastAsia="新細明體" w:hAnsi="Consolas" w:cs="新細明體"/>
+          <w:color w:val="D4D4D4"/>
+          <w:kern w:val="0"/>
+          <w:sz w:val="20"/>
+          <w:szCs w:val="21"/>
+        </w:rPr>
+        <w:t xml:space="preserve"> * (</w:t>
+      </w:r>
+      <w:r>
+        <w:rPr>
+          <w:rFonts w:ascii="Consolas" w:eastAsia="新細明體" w:hAnsi="Consolas" w:cs="新細明體"/>
+          <w:color w:val="B5CEA8"/>
+          <w:kern w:val="0"/>
+          <w:sz w:val="20"/>
+          <w:szCs w:val="21"/>
+        </w:rPr>
+        <w:t>1</w:t>
+      </w:r>
+      <w:r>
+        <w:rPr>
+          <w:rFonts w:ascii="Consolas" w:eastAsia="新細明體" w:hAnsi="Consolas" w:cs="新細明體"/>
+          <w:color w:val="D4D4D4"/>
+          <w:kern w:val="0"/>
+          <w:sz w:val="20"/>
+          <w:szCs w:val="21"/>
+        </w:rPr>
+        <w:t>-</w:t>
+      </w:r>
+      <w:r>
+        <w:rPr>
+          <w:rFonts w:ascii="Consolas" w:eastAsia="新細明體" w:hAnsi="Consolas" w:cs="新細明體"/>
+          <w:color w:val="9CDCFE"/>
+          <w:kern w:val="0"/>
+          <w:sz w:val="20"/>
+          <w:szCs w:val="21"/>
+        </w:rPr>
+        <w:t>lambda</w:t>
+      </w:r>
+      <w:r>
+        <w:rPr>
+          <w:rFonts w:ascii="Consolas" w:eastAsia="新細明體" w:hAnsi="Consolas" w:cs="新細明體"/>
+          <w:color w:val="D4D4D4"/>
+          <w:kern w:val="0"/>
+          <w:sz w:val="20"/>
+          <w:szCs w:val="21"/>
+        </w:rPr>
+        <w:t xml:space="preserve">) * ( </w:t>
+      </w:r>
+      <w:r>
+        <w:rPr>
+          <w:rFonts w:ascii="Consolas" w:eastAsia="新細明體" w:hAnsi="Consolas" w:cs="新細明體"/>
+          <w:color w:val="9CDCFE"/>
+          <w:kern w:val="0"/>
+          <w:sz w:val="20"/>
+          <w:szCs w:val="21"/>
+        </w:rPr>
+        <w:t>reward</w:t>
+      </w:r>
+      <w:r>
+        <w:rPr>
+          <w:rFonts w:ascii="Consolas" w:eastAsia="新細明體" w:hAnsi="Consolas" w:cs="新細明體"/>
+          <w:color w:val="D4D4D4"/>
+          <w:kern w:val="0"/>
+          <w:sz w:val="20"/>
+          <w:szCs w:val="21"/>
+        </w:rPr>
+        <w:t xml:space="preserve"> + </w:t>
+      </w:r>
+      <w:r>
+        <w:rPr>
+          <w:rFonts w:ascii="Consolas" w:eastAsia="新細明體" w:hAnsi="Consolas" w:cs="新細明體"/>
+          <w:color w:val="9CDCFE"/>
+          <w:kern w:val="0"/>
+          <w:sz w:val="20"/>
+          <w:szCs w:val="21"/>
+        </w:rPr>
+        <w:t>reward2</w:t>
+      </w:r>
+      <w:r>
+        <w:rPr>
+          <w:rFonts w:ascii="Consolas" w:eastAsia="新細明體" w:hAnsi="Consolas" w:cs="新細明體"/>
+          <w:color w:val="D4D4D4"/>
+          <w:kern w:val="0"/>
+          <w:sz w:val="20"/>
+          <w:szCs w:val="21"/>
+        </w:rPr>
+        <w:t xml:space="preserve"> + </w:t>
+      </w:r>
+      <w:proofErr w:type="spellStart"/>
+      <w:r>
+        <w:rPr>
+          <w:rFonts w:ascii="Consolas" w:eastAsia="新細明體" w:hAnsi="Consolas" w:cs="新細明體"/>
+          <w:color w:val="DCDCAA"/>
+          <w:kern w:val="0"/>
+          <w:sz w:val="20"/>
+          <w:szCs w:val="21"/>
+        </w:rPr>
+        <w:t>get_value</w:t>
+      </w:r>
+      <w:proofErr w:type="spellEnd"/>
+      <w:r>
+        <w:rPr>
+          <w:rFonts w:ascii="Consolas" w:eastAsia="新細明體" w:hAnsi="Consolas" w:cs="新細明體"/>
+          <w:color w:val="D4D4D4"/>
+          <w:kern w:val="0"/>
+          <w:sz w:val="20"/>
+          <w:szCs w:val="21"/>
+        </w:rPr>
+        <w:t>(</w:t>
+      </w:r>
+      <w:proofErr w:type="spellStart"/>
+      <w:r>
+        <w:rPr>
+          <w:rFonts w:ascii="Consolas" w:eastAsia="新細明體" w:hAnsi="Consolas" w:cs="新細明體"/>
+          <w:color w:val="9CDCFE"/>
+          <w:kern w:val="0"/>
+          <w:sz w:val="20"/>
+          <w:szCs w:val="21"/>
+        </w:rPr>
+        <w:t>nextnext</w:t>
+      </w:r>
+      <w:proofErr w:type="spellEnd"/>
+      <w:r>
+        <w:rPr>
+          <w:rFonts w:ascii="Consolas" w:eastAsia="新細明體" w:hAnsi="Consolas" w:cs="新細明體"/>
+          <w:color w:val="D4D4D4"/>
+          <w:kern w:val="0"/>
+          <w:sz w:val="20"/>
+          <w:szCs w:val="21"/>
+        </w:rPr>
+        <w:t xml:space="preserve">) - </w:t>
+      </w:r>
+      <w:proofErr w:type="spellStart"/>
+      <w:r>
+        <w:rPr>
+          <w:rFonts w:ascii="Consolas" w:eastAsia="新細明體" w:hAnsi="Consolas" w:cs="新細明體"/>
+          <w:color w:val="DCDCAA"/>
+          <w:kern w:val="0"/>
+          <w:sz w:val="20"/>
+          <w:szCs w:val="21"/>
+        </w:rPr>
+        <w:t>get_value</w:t>
+      </w:r>
+      <w:proofErr w:type="spellEnd"/>
+      <w:r>
+        <w:rPr>
+          <w:rFonts w:ascii="Consolas" w:eastAsia="新細明體" w:hAnsi="Consolas" w:cs="新細明體"/>
+          <w:color w:val="D4D4D4"/>
+          <w:kern w:val="0"/>
+          <w:sz w:val="20"/>
+          <w:szCs w:val="21"/>
+        </w:rPr>
+        <w:t>(</w:t>
+      </w:r>
+      <w:r>
+        <w:rPr>
+          <w:rFonts w:ascii="Consolas" w:eastAsia="新細明體" w:hAnsi="Consolas" w:cs="新細明體"/>
+          <w:color w:val="9CDCFE"/>
+          <w:kern w:val="0"/>
+          <w:sz w:val="20"/>
+          <w:szCs w:val="21"/>
+        </w:rPr>
+        <w:t>next</w:t>
+      </w:r>
+      <w:r>
+        <w:rPr>
+          <w:rFonts w:ascii="Consolas" w:eastAsia="新細明體" w:hAnsi="Consolas" w:cs="新細明體"/>
+          <w:color w:val="D4D4D4"/>
+          <w:kern w:val="0"/>
+          <w:sz w:val="20"/>
+          <w:szCs w:val="21"/>
+        </w:rPr>
+        <w:t>) );</w:t>
+      </w:r>
+    </w:p>
+    <w:p>
+      <w:pPr>
+        <w:widowControl/>
+        <w:shd w:val="clear" w:color="auto" w:fill="1E1E1E"/>
+        <w:spacing w:line="285" w:lineRule="atLeast"/>
+        <w:rPr>
+          <w:rFonts w:ascii="Consolas" w:eastAsia="新細明體" w:hAnsi="Consolas" w:cs="新細明體" w:hint="eastAsia"/>
+          <w:color w:val="D4D4D4"/>
+          <w:kern w:val="0"/>
+          <w:sz w:val="21"/>
+          <w:szCs w:val="21"/>
+        </w:rPr>
+      </w:pPr>
+      <w:proofErr w:type="spellStart"/>
+      <w:r>
+        <w:rPr>
+          <w:rFonts w:ascii="Consolas" w:eastAsia="新細明體" w:hAnsi="Consolas" w:cs="新細明體"/>
+          <w:color w:val="9CDCFE"/>
+          <w:kern w:val="0"/>
+          <w:sz w:val="20"/>
+          <w:szCs w:val="21"/>
+        </w:rPr>
+        <w:t>TDerr</w:t>
+      </w:r>
+      <w:proofErr w:type="spellEnd"/>
+      <w:r>
+        <w:rPr>
+          <w:rFonts w:ascii="Consolas" w:eastAsia="新細明體" w:hAnsi="Consolas" w:cs="新細明體"/>
+          <w:color w:val="D4D4D4"/>
+          <w:kern w:val="0"/>
+          <w:sz w:val="20"/>
+          <w:szCs w:val="21"/>
+        </w:rPr>
+        <w:t xml:space="preserve"> *= </w:t>
+      </w:r>
+      <w:r>
+        <w:rPr>
+          <w:rFonts w:ascii="Consolas" w:eastAsia="新細明體" w:hAnsi="Consolas" w:cs="新細明體"/>
+          <w:color w:val="9CDCFE"/>
+          <w:kern w:val="0"/>
+          <w:sz w:val="20"/>
+          <w:szCs w:val="21"/>
+        </w:rPr>
+        <w:t>alpha</w:t>
+      </w:r>
+      <w:r>
+        <w:rPr>
+          <w:rFonts w:ascii="Consolas" w:eastAsia="新細明體" w:hAnsi="Consolas" w:cs="新細明體"/>
+          <w:color w:val="D4D4D4"/>
+          <w:kern w:val="0"/>
+          <w:sz w:val="20"/>
+          <w:szCs w:val="21"/>
+        </w:rPr>
+        <w:t>;</w:t>
+      </w:r>
+    </w:p>
+    <w:p>
+      <w:pPr>
+        <w:pStyle w:val="a3"/>
+        <w:ind w:leftChars="0" w:left="720"/>
+        <w:rPr>
+          <w:rFonts w:ascii="Times New Roman" w:hAnsi="Times New Roman" w:cs="Times New Roman"/>
+          <w:sz w:val="28"/>
+        </w:rPr>
+      </w:pPr>
+      <w:r>
+        <w:rPr>
+          <w:rFonts w:ascii="Times New Roman" w:hAnsi="Times New Roman" w:cs="Times New Roman"/>
+          <w:sz w:val="28"/>
+        </w:rPr>
         <w:t xml:space="preserve">(The reason I didn’t use general TD-lambda method is that I use forward-propagation to calculate TD value, and I have no idea how to consider all the moves after </w:t>
       </w:r>
       <w:r>
@@ -383,21 +754,7 @@
           <w:rFonts w:ascii="Times New Roman" w:hAnsi="Times New Roman" w:cs="Times New Roman"/>
           <w:sz w:val="28"/>
         </w:rPr>
-        <w:t>“</w:t>
-      </w:r>
-      <w:r>
-        <w:rPr>
-          <w:rFonts w:ascii="Times New Roman" w:hAnsi="Times New Roman" w:cs="Times New Roman"/>
-          <w:sz w:val="28"/>
-        </w:rPr>
-        <w:t>Two-step</w:t>
-      </w:r>
-      <w:r>
-        <w:rPr>
-          <w:rFonts w:ascii="Times New Roman" w:hAnsi="Times New Roman" w:cs="Times New Roman"/>
-          <w:sz w:val="28"/>
-        </w:rPr>
-        <w:t xml:space="preserve"> </w:t>
+        <w:t xml:space="preserve">“Two-step </w:t>
       </w:r>
       <w:r>
         <w:rPr>
@@ -420,8 +777,6 @@
         </w:rPr>
         <w:t>.)</w:t>
       </w:r>
-      <w:bookmarkStart w:id="0" w:name="_GoBack"/>
-      <w:bookmarkEnd w:id="0"/>
     </w:p>
     <w:p>
       <w:pPr>
@@ -480,6 +835,7 @@
       <w:r>
         <w:rPr>
           <w:rFonts w:ascii="Times New Roman" w:hAnsi="Times New Roman" w:cs="Times New Roman"/>
+          <w:noProof/>
           <w:sz w:val="28"/>
         </w:rPr>
         <w:drawing>
@@ -555,6 +911,7 @@
       <w:r>
         <w:rPr>
           <w:rFonts w:ascii="Times New Roman" w:hAnsi="Times New Roman" w:cs="Times New Roman"/>
+          <w:noProof/>
           <w:sz w:val="28"/>
         </w:rPr>
         <w:drawing>
@@ -603,6 +960,73 @@
           <w:sz w:val="28"/>
         </w:rPr>
       </w:pPr>
+      <w:r>
+        <w:rPr>
+          <w:rFonts w:ascii="Times New Roman" w:hAnsi="Times New Roman" w:cs="Times New Roman" w:hint="eastAsia"/>
+          <w:sz w:val="28"/>
+        </w:rPr>
+        <w:t>F</w:t>
+      </w:r>
+      <w:r>
+        <w:rPr>
+          <w:rFonts w:ascii="Times New Roman" w:hAnsi="Times New Roman" w:cs="Times New Roman"/>
+          <w:sz w:val="28"/>
+        </w:rPr>
+        <w:t>inally set alpha=0.00005 and train for another 100,000 games.</w:t>
+      </w:r>
+    </w:p>
+    <w:p>
+      <w:pPr>
+        <w:pStyle w:val="a3"/>
+        <w:ind w:leftChars="0" w:left="360"/>
+        <w:rPr>
+          <w:rFonts w:ascii="Times New Roman" w:hAnsi="Times New Roman" w:cs="Times New Roman"/>
+          <w:sz w:val="28"/>
+        </w:rPr>
+      </w:pPr>
+      <w:r>
+        <w:rPr>
+          <w:rFonts w:ascii="Times New Roman" w:hAnsi="Times New Roman" w:cs="Times New Roman"/>
+          <w:sz w:val="28"/>
+        </w:rPr>
+        <w:drawing>
+          <wp:inline distT="0" distB="0" distL="0" distR="0" wp14:anchorId="5D257082" wp14:editId="18F429AD">
+            <wp:extent cx="3765550" cy="865644"/>
+            <wp:effectExtent l="0" t="0" r="6350" b="0"/>
+            <wp:docPr id="5" name="圖片 5"/>
+            <wp:cNvGraphicFramePr>
+              <a:graphicFrameLocks xmlns:a="http://schemas.openxmlformats.org/drawingml/2006/main" noChangeAspect="1"/>
+            </wp:cNvGraphicFramePr>
+            <a:graphic xmlns:a="http://schemas.openxmlformats.org/drawingml/2006/main">
+              <a:graphicData uri="http://schemas.openxmlformats.org/drawingml/2006/picture">
+                <pic:pic xmlns:pic="http://schemas.openxmlformats.org/drawingml/2006/picture">
+                  <pic:nvPicPr>
+                    <pic:cNvPr id="1" name=""/>
+                    <pic:cNvPicPr/>
+                  </pic:nvPicPr>
+                  <pic:blipFill>
+                    <a:blip r:embed="rId8"/>
+                    <a:stretch>
+                      <a:fillRect/>
+                    </a:stretch>
+                  </pic:blipFill>
+                  <pic:spPr>
+                    <a:xfrm>
+                      <a:off x="0" y="0"/>
+                      <a:ext cx="3889340" cy="894102"/>
+                    </a:xfrm>
+                    <a:prstGeom prst="rect">
+                      <a:avLst/>
+                    </a:prstGeom>
+                  </pic:spPr>
+                </pic:pic>
+              </a:graphicData>
+            </a:graphic>
+          </wp:inline>
+        </w:drawing>
+      </w:r>
+      <w:bookmarkStart w:id="0" w:name="_GoBack"/>
+      <w:bookmarkEnd w:id="0"/>
     </w:p>
     <w:sectPr>
       <w:pgSz w:w="11906" w:h="16838"/>
